--- a/public/office_templates/A61.docx
+++ b/public/office_templates/A61.docx
@@ -197,7 +197,7 @@
           <w:b/>
           <w:bCs/>
         </w:rPr>
-        <w:t>{</w:t>
+        <w:t>{sede}</w:t>
       </w:r>
       <w:r>
         <w:rPr>
@@ -205,7 +205,7 @@
           <w:b/>
           <w:bCs/>
         </w:rPr>
-        <w:t>sede</w:t>
+        <w:t xml:space="preserve"> - </w:t>
       </w:r>
       <w:r>
         <w:rPr>
@@ -213,7 +213,7 @@
           <w:b/>
           <w:bCs/>
         </w:rPr>
-        <w:t>}</w:t>
+        <w:t>{city}</w:t>
       </w:r>
     </w:p>
     <w:p>
@@ -304,45 +304,23 @@
         <w:rPr>
           <w:rFonts w:cs="Calibri" w:cstheme="minorHAnsi"/>
         </w:rPr>
-        <w:t xml:space="preserve">Se propone </w:t>
-      </w:r>
-      <w:r>
-        <w:rPr>
-          <w:rFonts w:cs="Calibri" w:cstheme="minorHAnsi"/>
-        </w:rPr>
-        <w:t>l</w:t>
-      </w:r>
-      <w:r>
-        <w:rPr>
-          <w:rFonts w:cs="Calibri" w:cstheme="minorHAnsi"/>
-        </w:rPr>
-        <w:t xml:space="preserve">a continuidad en la actual sede para ser asesorado/a en las siguientes </w:t>
-      </w:r>
-      <w:r>
-        <w:rPr>
-          <w:rFonts w:cs="Calibri" w:cstheme="minorHAnsi"/>
-        </w:rPr>
-        <w:t>Unidades de Competencia</w:t>
-      </w:r>
-      <w:r>
-        <w:rPr>
-          <w:rFonts w:cs="Calibri" w:cstheme="minorHAnsi"/>
-        </w:rPr>
-        <w:t>:</w:t>
-      </w:r>
-    </w:p>
-    <w:p>
-      <w:pPr>
-        <w:pStyle w:val="Normal"/>
-        <w:suppressAutoHyphens w:val="false"/>
-        <w:spacing w:lineRule="auto" w:line="240" w:before="0" w:after="0"/>
-        <w:jc w:val="both"/>
-        <w:rPr>
-          <w:rFonts w:ascii="Calibri" w:hAnsi="Calibri" w:cs="Calibri" w:asciiTheme="minorHAnsi" w:cstheme="minorHAnsi" w:hAnsiTheme="minorHAnsi"/>
-        </w:rPr>
-      </w:pPr>
-      <w:r>
-        <w:rPr/>
+        <w:t>Se propone la continuidad en la actual sede para ser asesorado/a en las siguientes Unidades de Competencia:</w:t>
+      </w:r>
+    </w:p>
+    <w:p>
+      <w:pPr>
+        <w:pStyle w:val="Normal"/>
+        <w:suppressAutoHyphens w:val="false"/>
+        <w:spacing w:lineRule="auto" w:line="240" w:before="0" w:after="0"/>
+        <w:jc w:val="both"/>
+        <w:rPr>
+          <w:rFonts w:ascii="Calibri" w:hAnsi="Calibri" w:cs="Calibri" w:asciiTheme="minorHAnsi" w:cstheme="minorHAnsi" w:hAnsiTheme="minorHAnsi"/>
+        </w:rPr>
+      </w:pPr>
+      <w:r>
+        <w:rPr>
+          <w:rFonts w:cs="Calibri" w:cstheme="minorHAnsi"/>
+        </w:rPr>
       </w:r>
     </w:p>
     <w:p>
@@ -652,14 +630,14 @@
         </w:tblCellMar>
       </w:tblPr>
       <w:tblGrid>
-        <w:gridCol w:w="4252"/>
+        <w:gridCol w:w="4251"/>
         <w:gridCol w:w="4252"/>
       </w:tblGrid>
       <w:tr>
         <w:trPr/>
         <w:tc>
           <w:tcPr>
-            <w:tcW w:w="4252" w:type="dxa"/>
+            <w:tcW w:w="4251" w:type="dxa"/>
             <w:tcBorders/>
           </w:tcPr>
           <w:p>
@@ -1656,7 +1634,7 @@
       <w:kern w:val="2"/>
       <w:sz w:val="22"/>
       <w:szCs w:val="22"/>
-      <w:lang w:eastAsia="zh-CN" w:val="es-ES" w:bidi="ar-SA"/>
+      <w:lang w:val="es-ES" w:eastAsia="zh-CN" w:bidi="ar-SA"/>
     </w:rPr>
   </w:style>
   <w:style w:type="character" w:styleId="DefaultParagraphFont" w:default="1">
@@ -1708,7 +1686,6 @@
   </w:style>
   <w:style w:type="character" w:styleId="Caracteresdenotaalpie">
     <w:name w:val="Caracteres de nota al pie"/>
-    <w:basedOn w:val="DefaultParagraphFont"/>
     <w:uiPriority w:val="99"/>
     <w:semiHidden/>
     <w:unhideWhenUsed/>
